--- a/Calculo assintotico aproximado  .docx
+++ b/Calculo assintotico aproximado  .docx
@@ -22,7 +22,11 @@
         <w:t>n</w:t>
       </w:r>
       <w:r>
-        <w:t xml:space="preserve"> +n</w:t>
+        <w:t xml:space="preserve"> +</w:t>
+      </w:r>
+      <w:proofErr w:type="spellStart"/>
+      <w:r>
+        <w:t>n</w:t>
       </w:r>
       <w:r>
         <w:t>+n+n+n+n+n+n+n</w:t>
@@ -30,11 +34,26 @@
       <w:r>
         <w:t>+n</w:t>
       </w:r>
+      <w:proofErr w:type="spellEnd"/>
       <w:r>
         <w:rPr>
           <w:color w:val="FF0000"/>
         </w:rPr>
-        <w:t>(melhor caso nlog n)</w:t>
+        <w:t xml:space="preserve">(melhor caso </w:t>
+      </w:r>
+      <w:proofErr w:type="spellStart"/>
+      <w:r>
+        <w:rPr>
+          <w:color w:val="FF0000"/>
+        </w:rPr>
+        <w:t>nlog</w:t>
+      </w:r>
+      <w:proofErr w:type="spellEnd"/>
+      <w:r>
+        <w:rPr>
+          <w:color w:val="FF0000"/>
+        </w:rPr>
+        <w:t xml:space="preserve"> n)</w:t>
       </w:r>
       <w:r>
         <w:t>+</w:t>
@@ -95,8 +114,25 @@
       <w:r>
         <w:t>+2</w:t>
       </w:r>
-    </w:p>
-    <w:p>
+      <w:r>
+        <w:sym w:font="Wingdings" w:char="F0E0"/>
+      </w:r>
+      <w:r>
+        <w:t>complexidade n</w:t>
+      </w:r>
+      <w:r>
+        <w:rPr>
+          <w:vertAlign w:val="superscript"/>
+        </w:rPr>
+        <w:t>2</w:t>
+      </w:r>
+    </w:p>
+    <w:p>
+      <w:pPr>
+        <w:rPr>
+          <w:vertAlign w:val="superscript"/>
+        </w:rPr>
+      </w:pPr>
       <w:r>
         <w:t xml:space="preserve">caso </w:t>
       </w:r>
@@ -115,6 +151,18 @@
       <w:r>
         <w:t>+19n+2nlog n+2</w:t>
       </w:r>
+      <w:r>
+        <w:sym w:font="Wingdings" w:char="F0E0"/>
+      </w:r>
+      <w:r>
+        <w:t xml:space="preserve"> complexidade n</w:t>
+      </w:r>
+      <w:r>
+        <w:rPr>
+          <w:vertAlign w:val="superscript"/>
+        </w:rPr>
+        <w:t>2</w:t>
+      </w:r>
     </w:p>
     <w:p>
       <w:r>
@@ -135,6 +183,18 @@
       <w:r>
         <w:t>n log n+2</w:t>
       </w:r>
+      <w:r>
+        <w:sym w:font="Wingdings" w:char="F0E0"/>
+      </w:r>
+      <w:r>
+        <w:t xml:space="preserve"> complexidade n</w:t>
+      </w:r>
+      <w:r>
+        <w:rPr>
+          <w:vertAlign w:val="superscript"/>
+        </w:rPr>
+        <w:t>2</w:t>
+      </w:r>
     </w:p>
     <w:p>
       <w:pPr>
@@ -194,6 +254,7 @@
       </w:r>
     </w:p>
     <w:p>
+      <w:proofErr w:type="spellStart"/>
       <w:r>
         <w:t>n</w:t>
       </w:r>
@@ -203,6 +264,7 @@
       <w:r>
         <w:t>nlogn+nlogn+n</w:t>
       </w:r>
+      <w:proofErr w:type="spellEnd"/>
       <w:r>
         <w:t xml:space="preserve">= </w:t>
       </w:r>
@@ -214,6 +276,20 @@
       <w:r>
         <w:t>5n +2nlogn</w:t>
       </w:r>
+      <w:r>
+        <w:t>-</w:t>
+      </w:r>
+      <w:r>
+        <w:sym w:font="Wingdings" w:char="F0E0"/>
+      </w:r>
+      <w:r>
+        <w:t xml:space="preserve">complexidade </w:t>
+      </w:r>
+      <w:proofErr w:type="spellStart"/>
+      <w:r>
+        <w:t>nlogn</w:t>
+      </w:r>
+      <w:proofErr w:type="spellEnd"/>
     </w:p>
     <w:p>
       <w:pPr>
@@ -227,7 +303,23 @@
           <w:b/>
           <w:bCs/>
         </w:rPr>
-        <w:t>Classe TextClean:</w:t>
+        <w:t xml:space="preserve">Classe </w:t>
+      </w:r>
+      <w:proofErr w:type="spellStart"/>
+      <w:r>
+        <w:rPr>
+          <w:b/>
+          <w:bCs/>
+        </w:rPr>
+        <w:t>TextClean</w:t>
+      </w:r>
+      <w:proofErr w:type="spellEnd"/>
+      <w:r>
+        <w:rPr>
+          <w:b/>
+          <w:bCs/>
+        </w:rPr>
+        <w:t>:</w:t>
       </w:r>
     </w:p>
     <w:p>
@@ -260,6 +352,11 @@
       </w:r>
     </w:p>
     <w:p>
+      <w:pPr>
+        <w:rPr>
+          <w:vertAlign w:val="superscript"/>
+        </w:rPr>
+      </w:pPr>
       <w:r>
         <w:t>caso médio:</w:t>
       </w:r>
@@ -281,6 +378,18 @@
         </w:rPr>
         <w:t>2</w:t>
       </w:r>
+      <w:r>
+        <w:sym w:font="Wingdings" w:char="F0E0"/>
+      </w:r>
+      <w:r>
+        <w:t xml:space="preserve"> complexidade n</w:t>
+      </w:r>
+      <w:r>
+        <w:rPr>
+          <w:vertAlign w:val="superscript"/>
+        </w:rPr>
+        <w:t>2</w:t>
+      </w:r>
     </w:p>
     <w:p>
       <w:pPr>
@@ -312,11 +421,16 @@
       </w:r>
     </w:p>
     <w:p>
+      <w:proofErr w:type="spellStart"/>
       <w:r>
         <w:t>n</w:t>
       </w:r>
       <w:r>
-        <w:t>logn +1+</w:t>
+        <w:t>logn</w:t>
+      </w:r>
+      <w:proofErr w:type="spellEnd"/>
+      <w:r>
+        <w:t xml:space="preserve"> +1+</w:t>
       </w:r>
       <w:r>
         <w:t>1+1+1+n+2+2n+</w:t>
@@ -376,78 +490,145 @@
         <w:t xml:space="preserve">+(n </w:t>
       </w:r>
       <w:r>
+        <w:t>+</w:t>
+      </w:r>
+      <w:proofErr w:type="spellStart"/>
+      <w:r>
+        <w:t>n</w:t>
+      </w:r>
+      <w:r>
+        <w:t>lo</w:t>
+      </w:r>
+      <w:r>
+        <w:t>gn</w:t>
+      </w:r>
+      <w:proofErr w:type="spellEnd"/>
+      <w:r>
+        <w:t xml:space="preserve"> +n^2 +3n</w:t>
+      </w:r>
+      <w:r>
+        <w:t>)</w:t>
+      </w:r>
+      <w:r>
+        <w:t>| melhor caso, entra no programa e sai</w:t>
+      </w:r>
+      <w:r>
+        <w:t xml:space="preserve">: </w:t>
+      </w:r>
+      <w:r>
+        <w:t>1</w:t>
+      </w:r>
+      <w:r>
+        <w:t>}</w:t>
+      </w:r>
+      <w:r>
+        <w:t xml:space="preserve"> </w:t>
+      </w:r>
+      <w:r>
+        <w:t xml:space="preserve">+n+ </w:t>
+      </w:r>
+      <w:r>
+        <w:t>n+nlogn+nlogn+n^2+2n</w:t>
+      </w:r>
+      <w:r>
+        <w:t>+1+n^2</w:t>
+      </w:r>
+      <w:r>
         <w:t>+n</w:t>
       </w:r>
       <w:r>
-        <w:t>lo</w:t>
-      </w:r>
-      <w:r>
-        <w:t>gn +n^2 +3n</w:t>
-      </w:r>
-      <w:r>
-        <w:t>)</w:t>
-      </w:r>
-      <w:r>
-        <w:t>| melhor caso, entra no programa e sai</w:t>
-      </w:r>
-      <w:r>
-        <w:t xml:space="preserve">: </w:t>
-      </w:r>
-      <w:r>
-        <w:t>1</w:t>
-      </w:r>
-      <w:r>
-        <w:t>}</w:t>
+        <w:t>+n+n+1+3n</w:t>
+      </w:r>
+      <w:r>
+        <w:t>+n+nlogn+N^2 +2n+1+</w:t>
+      </w:r>
+      <w:r>
+        <w:t xml:space="preserve">{melhor caso:1 |caso médio: </w:t>
+      </w:r>
+      <w:r>
+        <w:t>4n+nlogn+n^2</w:t>
+      </w:r>
+      <w:r>
+        <w:t>}+n+n+n+n^2+n</w:t>
+      </w:r>
+      <w:r>
+        <w:t>+2n+2n</w:t>
+      </w:r>
+      <w:r>
+        <w:t>+n+n +</w:t>
+      </w:r>
+      <w:proofErr w:type="spellStart"/>
+      <w:r>
+        <w:t>nlogn</w:t>
+      </w:r>
+      <w:proofErr w:type="spellEnd"/>
+      <w:r>
+        <w:t xml:space="preserve"> +n+3n+nlogn +n^2</w:t>
+      </w:r>
+      <w:r>
+        <w:t>+n+n+3n +</w:t>
+      </w:r>
+      <w:proofErr w:type="spellStart"/>
+      <w:r>
+        <w:t>nlogn</w:t>
+      </w:r>
+      <w:proofErr w:type="spellEnd"/>
+      <w:r>
+        <w:t xml:space="preserve"> +n^2+1</w:t>
+      </w:r>
+    </w:p>
+    <w:p>
+      <w:r>
+        <w:t>melhor caso:</w:t>
       </w:r>
       <w:r>
         <w:t xml:space="preserve"> </w:t>
       </w:r>
       <w:r>
-        <w:t xml:space="preserve">+n+ </w:t>
-      </w:r>
-      <w:r>
-        <w:t>n+nlogn+nlogn+n^2+2n</w:t>
-      </w:r>
-      <w:r>
-        <w:t>+1+n^2</w:t>
-      </w:r>
-      <w:r>
-        <w:t>+n</w:t>
-      </w:r>
-      <w:r>
-        <w:t>+n+n+1+3n</w:t>
-      </w:r>
-      <w:r>
-        <w:t>+n+nlogn+N^2 +2n+1+</w:t>
-      </w:r>
-      <w:r>
-        <w:t xml:space="preserve">{melhor caso:1 |caso médio: </w:t>
-      </w:r>
-      <w:r>
-        <w:t>4n+nlogn+n^2</w:t>
-      </w:r>
-      <w:r>
-        <w:t>}+n+n+n+n^2+n</w:t>
-      </w:r>
-      <w:r>
-        <w:t>+2n+2n</w:t>
-      </w:r>
-      <w:r>
-        <w:t>+n+n +nlogn +n+3n+nlogn +n^2</w:t>
-      </w:r>
-      <w:r>
-        <w:t>+n+n+3n +nlogn +n^2+1</w:t>
-      </w:r>
-    </w:p>
-    <w:p>
-      <w:r>
-        <w:t>melhor caso:</w:t>
+        <w:t>6n</w:t>
+      </w:r>
+      <w:r>
+        <w:rPr>
+          <w:vertAlign w:val="superscript"/>
+        </w:rPr>
+        <w:t>2</w:t>
+      </w:r>
+      <w:r>
+        <w:t>+</w:t>
+      </w:r>
+      <w:r>
+        <w:t>35n+7nlogn+13</w:t>
+      </w:r>
+      <w:r>
+        <w:sym w:font="Wingdings" w:char="F0E0"/>
+      </w:r>
+      <w:r>
+        <w:t>complexidade n</w:t>
+      </w:r>
+      <w:r>
+        <w:rPr>
+          <w:vertAlign w:val="superscript"/>
+        </w:rPr>
+        <w:t>2</w:t>
       </w:r>
       <w:r>
         <w:t xml:space="preserve"> </w:t>
       </w:r>
-      <w:r>
-        <w:t>6n</w:t>
+    </w:p>
+    <w:p>
+      <w:pPr>
+        <w:rPr>
+          <w:vertAlign w:val="superscript"/>
+        </w:rPr>
+      </w:pPr>
+      <w:r>
+        <w:t xml:space="preserve">caso </w:t>
+      </w:r>
+      <w:r>
+        <w:t xml:space="preserve">médio: </w:t>
+      </w:r>
+      <w:r>
+        <w:t>8n</w:t>
       </w:r>
       <w:r>
         <w:rPr>
@@ -456,19 +637,38 @@
         <w:t>2</w:t>
       </w:r>
       <w:r>
-        <w:t>+</w:t>
-      </w:r>
-      <w:r>
-        <w:t>35n+7nlogn+13</w:t>
-      </w:r>
-    </w:p>
-    <w:p/>
-    <w:p>
-      <w:r>
-        <w:t xml:space="preserve">caso </w:t>
-      </w:r>
-      <w:r>
-        <w:t xml:space="preserve">médio: </w:t>
+        <w:t>+43n+9nlogn</w:t>
+      </w:r>
+      <w:r>
+        <w:t>+6</w:t>
+      </w:r>
+      <w:r>
+        <w:t xml:space="preserve"> </w:t>
+      </w:r>
+      <w:r>
+        <w:sym w:font="Wingdings" w:char="F0E0"/>
+      </w:r>
+      <w:r>
+        <w:t>complexidade n</w:t>
+      </w:r>
+      <w:r>
+        <w:rPr>
+          <w:vertAlign w:val="superscript"/>
+        </w:rPr>
+        <w:t>2</w:t>
+      </w:r>
+    </w:p>
+    <w:p>
+      <w:pPr>
+        <w:rPr>
+          <w:vertAlign w:val="superscript"/>
+        </w:rPr>
+      </w:pPr>
+      <w:r>
+        <w:t>pior caso:</w:t>
+      </w:r>
+      <w:r>
+        <w:t xml:space="preserve"> </w:t>
       </w:r>
       <w:r>
         <w:t>8n</w:t>
@@ -480,31 +680,19 @@
         <w:t>2</w:t>
       </w:r>
       <w:r>
-        <w:t>+43n+9nlogn</w:t>
-      </w:r>
-      <w:r>
-        <w:t>+6</w:t>
-      </w:r>
-    </w:p>
-    <w:p/>
-    <w:p>
-      <w:r>
-        <w:t>pior caso:</w:t>
-      </w:r>
-      <w:r>
-        <w:t xml:space="preserve"> </w:t>
-      </w:r>
-      <w:r>
-        <w:t>8n</w:t>
+        <w:t>+42n+9nlogn+10</w:t>
+      </w:r>
+      <w:r>
+        <w:sym w:font="Wingdings" w:char="F0E0"/>
+      </w:r>
+      <w:r>
+        <w:t>complexidade n</w:t>
       </w:r>
       <w:r>
         <w:rPr>
           <w:vertAlign w:val="superscript"/>
         </w:rPr>
         <w:t>2</w:t>
-      </w:r>
-      <w:r>
-        <w:t>+42n+9nlogn+10</w:t>
       </w:r>
     </w:p>
     <w:p/>
